--- a/Diagrams.docx
+++ b/Diagrams.docx
@@ -7,10 +7,13 @@
         <w:jc w:val="center"/>
       </w:pPr>
       <w:r>
+        <w:rPr>
+          <w:noProof/>
+        </w:rPr>
         <w:drawing>
-          <wp:inline distT="0" distB="0" distL="0" distR="0" wp14:anchorId="7DD1DE2E" wp14:editId="259F5B0A">
-            <wp:extent cx="5513294" cy="2279287"/>
-            <wp:effectExtent l="19050" t="19050" r="11430" b="26035"/>
+          <wp:inline distT="0" distB="0" distL="0" distR="0" wp14:anchorId="7DD1DE2E" wp14:editId="2A56B670">
+            <wp:extent cx="6495126" cy="2685190"/>
+            <wp:effectExtent l="19050" t="19050" r="20320" b="20320"/>
             <wp:docPr id="10" name="Picture 10"/>
             <wp:cNvGraphicFramePr>
               <a:graphicFrameLocks xmlns:a="http://schemas.openxmlformats.org/drawingml/2006/main" noChangeAspect="1"/>
@@ -31,7 +34,7 @@
                   <pic:spPr>
                     <a:xfrm>
                       <a:off x="0" y="0"/>
-                      <a:ext cx="5580418" cy="2307037"/>
+                      <a:ext cx="6608980" cy="2732259"/>
                     </a:xfrm>
                     <a:prstGeom prst="rect">
                       <a:avLst/>
@@ -49,11 +52,14 @@
         </w:drawing>
       </w:r>
       <w:r>
+        <w:rPr>
+          <w:noProof/>
+        </w:rPr>
         <w:drawing>
-          <wp:inline distT="0" distB="0" distL="0" distR="0" wp14:anchorId="12596FA4" wp14:editId="1E675A3C">
-            <wp:extent cx="3316941" cy="3061005"/>
-            <wp:effectExtent l="19050" t="19050" r="17145" b="25400"/>
-            <wp:docPr id="7" name="Picture 7"/>
+          <wp:inline distT="0" distB="0" distL="0" distR="0" wp14:anchorId="53F3A432" wp14:editId="3A10887E">
+            <wp:extent cx="3054958" cy="2690494"/>
+            <wp:effectExtent l="19050" t="19050" r="12700" b="15240"/>
+            <wp:docPr id="11" name="Picture 11"/>
             <wp:cNvGraphicFramePr>
               <a:graphicFrameLocks xmlns:a="http://schemas.openxmlformats.org/drawingml/2006/main" noChangeAspect="1"/>
             </wp:cNvGraphicFramePr>
@@ -73,7 +79,7 @@
                   <pic:spPr>
                     <a:xfrm>
                       <a:off x="0" y="0"/>
-                      <a:ext cx="3357688" cy="3098608"/>
+                      <a:ext cx="3103464" cy="2733213"/>
                     </a:xfrm>
                     <a:prstGeom prst="rect">
                       <a:avLst/>
@@ -91,11 +97,14 @@
         </w:drawing>
       </w:r>
       <w:r>
+        <w:rPr>
+          <w:noProof/>
+        </w:rPr>
         <w:drawing>
-          <wp:inline distT="0" distB="0" distL="0" distR="0" wp14:anchorId="32943DC8" wp14:editId="571AD5FF">
-            <wp:extent cx="2541472" cy="2502086"/>
-            <wp:effectExtent l="19050" t="19050" r="11430" b="12700"/>
-            <wp:docPr id="2" name="Picture 2"/>
+          <wp:inline distT="0" distB="0" distL="0" distR="0" wp14:anchorId="5E345D40" wp14:editId="4EBB98CC">
+            <wp:extent cx="2933766" cy="2871868"/>
+            <wp:effectExtent l="19050" t="19050" r="19050" b="24130"/>
+            <wp:docPr id="15" name="Picture 15"/>
             <wp:cNvGraphicFramePr>
               <a:graphicFrameLocks xmlns:a="http://schemas.openxmlformats.org/drawingml/2006/main" noChangeAspect="1"/>
             </wp:cNvGraphicFramePr>
@@ -115,7 +124,7 @@
                   <pic:spPr>
                     <a:xfrm>
                       <a:off x="0" y="0"/>
-                      <a:ext cx="2577159" cy="2537220"/>
+                      <a:ext cx="2985098" cy="2922117"/>
                     </a:xfrm>
                     <a:prstGeom prst="rect">
                       <a:avLst/>
@@ -133,10 +142,13 @@
         </w:drawing>
       </w:r>
       <w:r>
+        <w:rPr>
+          <w:noProof/>
+        </w:rPr>
         <w:drawing>
-          <wp:inline distT="0" distB="0" distL="0" distR="0" wp14:anchorId="0189F70D" wp14:editId="6F5DDA4B">
-            <wp:extent cx="5600027" cy="2490844"/>
-            <wp:effectExtent l="19050" t="19050" r="20320" b="24130"/>
+          <wp:inline distT="0" distB="0" distL="0" distR="0" wp14:anchorId="0189F70D" wp14:editId="7F7F7054">
+            <wp:extent cx="6550944" cy="2913804"/>
+            <wp:effectExtent l="19050" t="19050" r="21590" b="20320"/>
             <wp:docPr id="1" name="Picture 1"/>
             <wp:cNvGraphicFramePr>
               <a:graphicFrameLocks xmlns:a="http://schemas.openxmlformats.org/drawingml/2006/main" noChangeAspect="1"/>
@@ -157,7 +169,7 @@
                   <pic:spPr>
                     <a:xfrm>
                       <a:off x="0" y="0"/>
-                      <a:ext cx="5668541" cy="2521319"/>
+                      <a:ext cx="6636680" cy="2951939"/>
                     </a:xfrm>
                     <a:prstGeom prst="rect">
                       <a:avLst/>
@@ -175,12 +187,15 @@
         </w:drawing>
       </w:r>
       <w:r>
+        <w:rPr>
+          <w:noProof/>
+        </w:rPr>
         <w:lastRenderedPageBreak/>
         <w:drawing>
-          <wp:inline distT="0" distB="0" distL="0" distR="0" wp14:anchorId="6F8A5EBC" wp14:editId="2398C5A0">
-            <wp:extent cx="4606069" cy="2683995"/>
-            <wp:effectExtent l="19050" t="19050" r="23495" b="21590"/>
-            <wp:docPr id="3" name="Picture 3"/>
+          <wp:inline distT="0" distB="0" distL="0" distR="0" wp14:anchorId="74AB4DB5" wp14:editId="1DDC2BCC">
+            <wp:extent cx="4408112" cy="2842534"/>
+            <wp:effectExtent l="19050" t="19050" r="12065" b="15240"/>
+            <wp:docPr id="8" name="Picture 8"/>
             <wp:cNvGraphicFramePr>
               <a:graphicFrameLocks xmlns:a="http://schemas.openxmlformats.org/drawingml/2006/main" noChangeAspect="1"/>
             </wp:cNvGraphicFramePr>
@@ -200,7 +215,7 @@
                   <pic:spPr>
                     <a:xfrm>
                       <a:off x="0" y="0"/>
-                      <a:ext cx="4607539" cy="2684852"/>
+                      <a:ext cx="4564110" cy="2943128"/>
                     </a:xfrm>
                     <a:prstGeom prst="rect">
                       <a:avLst/>
@@ -218,11 +233,14 @@
         </w:drawing>
       </w:r>
       <w:r>
+        <w:rPr>
+          <w:noProof/>
+        </w:rPr>
         <w:drawing>
-          <wp:inline distT="0" distB="0" distL="0" distR="0" wp14:anchorId="5CF0EF4C" wp14:editId="70752169">
-            <wp:extent cx="4249270" cy="2752583"/>
-            <wp:effectExtent l="19050" t="19050" r="18415" b="10160"/>
-            <wp:docPr id="6" name="Picture 6"/>
+          <wp:inline distT="0" distB="0" distL="0" distR="0" wp14:anchorId="6B1887A9" wp14:editId="07315B57">
+            <wp:extent cx="4945346" cy="2881694"/>
+            <wp:effectExtent l="19050" t="19050" r="27305" b="13970"/>
+            <wp:docPr id="3" name="Picture 3"/>
             <wp:cNvGraphicFramePr>
               <a:graphicFrameLocks xmlns:a="http://schemas.openxmlformats.org/drawingml/2006/main" noChangeAspect="1"/>
             </wp:cNvGraphicFramePr>
@@ -242,7 +260,7 @@
                   <pic:spPr>
                     <a:xfrm>
                       <a:off x="0" y="0"/>
-                      <a:ext cx="4267462" cy="2764367"/>
+                      <a:ext cx="4953002" cy="2886155"/>
                     </a:xfrm>
                     <a:prstGeom prst="rect">
                       <a:avLst/>
@@ -260,11 +278,14 @@
         </w:drawing>
       </w:r>
       <w:r>
+        <w:rPr>
+          <w:noProof/>
+        </w:rPr>
         <w:drawing>
-          <wp:inline distT="0" distB="0" distL="0" distR="0" wp14:anchorId="413F90A9" wp14:editId="216B53FB">
-            <wp:extent cx="5275538" cy="2251262"/>
-            <wp:effectExtent l="19050" t="19050" r="20955" b="15875"/>
-            <wp:docPr id="5" name="Picture 5"/>
+          <wp:inline distT="0" distB="0" distL="0" distR="0" wp14:anchorId="67889497" wp14:editId="79B96897">
+            <wp:extent cx="9422062" cy="2998048"/>
+            <wp:effectExtent l="19050" t="19050" r="27305" b="12065"/>
+            <wp:docPr id="9" name="Picture 9"/>
             <wp:cNvGraphicFramePr>
               <a:graphicFrameLocks xmlns:a="http://schemas.openxmlformats.org/drawingml/2006/main" noChangeAspect="1"/>
             </wp:cNvGraphicFramePr>
@@ -284,49 +305,7 @@
                   <pic:spPr>
                     <a:xfrm>
                       <a:off x="0" y="0"/>
-                      <a:ext cx="5317911" cy="2269344"/>
-                    </a:xfrm>
-                    <a:prstGeom prst="rect">
-                      <a:avLst/>
-                    </a:prstGeom>
-                    <a:ln>
-                      <a:solidFill>
-                        <a:schemeClr val="tx1"/>
-                      </a:solidFill>
-                    </a:ln>
-                  </pic:spPr>
-                </pic:pic>
-              </a:graphicData>
-            </a:graphic>
-          </wp:inline>
-        </w:drawing>
-      </w:r>
-      <w:r>
-        <w:drawing>
-          <wp:inline distT="0" distB="0" distL="0" distR="0" wp14:anchorId="74AB4DB5" wp14:editId="3F1BF133">
-            <wp:extent cx="3491061" cy="2251187"/>
-            <wp:effectExtent l="19050" t="19050" r="14605" b="15875"/>
-            <wp:docPr id="8" name="Picture 8"/>
-            <wp:cNvGraphicFramePr>
-              <a:graphicFrameLocks xmlns:a="http://schemas.openxmlformats.org/drawingml/2006/main" noChangeAspect="1"/>
-            </wp:cNvGraphicFramePr>
-            <a:graphic xmlns:a="http://schemas.openxmlformats.org/drawingml/2006/main">
-              <a:graphicData uri="http://schemas.openxmlformats.org/drawingml/2006/picture">
-                <pic:pic xmlns:pic="http://schemas.openxmlformats.org/drawingml/2006/picture">
-                  <pic:nvPicPr>
-                    <pic:cNvPr id="1" name=""/>
-                    <pic:cNvPicPr/>
-                  </pic:nvPicPr>
-                  <pic:blipFill>
-                    <a:blip r:embed="rId11"/>
-                    <a:stretch>
-                      <a:fillRect/>
-                    </a:stretch>
-                  </pic:blipFill>
-                  <pic:spPr>
-                    <a:xfrm>
-                      <a:off x="0" y="0"/>
-                      <a:ext cx="3581130" cy="2309267"/>
+                      <a:ext cx="9426277" cy="2999389"/>
                     </a:xfrm>
                     <a:prstGeom prst="rect">
                       <a:avLst/>
@@ -359,144 +338,14 @@
         <w:jc w:val="center"/>
       </w:pPr>
       <w:r>
+        <w:rPr>
+          <w:noProof/>
+        </w:rPr>
         <w:lastRenderedPageBreak/>
         <w:drawing>
-          <wp:inline distT="0" distB="0" distL="0" distR="0" wp14:anchorId="187F2F9E" wp14:editId="0E49B011">
-            <wp:extent cx="9144000" cy="2909570"/>
-            <wp:effectExtent l="19050" t="19050" r="19050" b="24130"/>
-            <wp:docPr id="9" name="Picture 9"/>
-            <wp:cNvGraphicFramePr>
-              <a:graphicFrameLocks xmlns:a="http://schemas.openxmlformats.org/drawingml/2006/main" noChangeAspect="1"/>
-            </wp:cNvGraphicFramePr>
-            <a:graphic xmlns:a="http://schemas.openxmlformats.org/drawingml/2006/main">
-              <a:graphicData uri="http://schemas.openxmlformats.org/drawingml/2006/picture">
-                <pic:pic xmlns:pic="http://schemas.openxmlformats.org/drawingml/2006/picture">
-                  <pic:nvPicPr>
-                    <pic:cNvPr id="1" name=""/>
-                    <pic:cNvPicPr/>
-                  </pic:nvPicPr>
-                  <pic:blipFill>
-                    <a:blip r:embed="rId12"/>
-                    <a:stretch>
-                      <a:fillRect/>
-                    </a:stretch>
-                  </pic:blipFill>
-                  <pic:spPr>
-                    <a:xfrm>
-                      <a:off x="0" y="0"/>
-                      <a:ext cx="9144000" cy="2909570"/>
-                    </a:xfrm>
-                    <a:prstGeom prst="rect">
-                      <a:avLst/>
-                    </a:prstGeom>
-                    <a:ln>
-                      <a:solidFill>
-                        <a:schemeClr val="tx1"/>
-                      </a:solidFill>
-                    </a:ln>
-                  </pic:spPr>
-                </pic:pic>
-              </a:graphicData>
-            </a:graphic>
-          </wp:inline>
-        </w:drawing>
-      </w:r>
-      <w:r>
-        <w:drawing>
-          <wp:inline distT="0" distB="0" distL="0" distR="0" wp14:anchorId="439BCE5D" wp14:editId="63003BAE">
-            <wp:extent cx="4324672" cy="3808730"/>
-            <wp:effectExtent l="19050" t="19050" r="19050" b="20320"/>
-            <wp:docPr id="11" name="Picture 11"/>
-            <wp:cNvGraphicFramePr>
-              <a:graphicFrameLocks xmlns:a="http://schemas.openxmlformats.org/drawingml/2006/main" noChangeAspect="1"/>
-            </wp:cNvGraphicFramePr>
-            <a:graphic xmlns:a="http://schemas.openxmlformats.org/drawingml/2006/main">
-              <a:graphicData uri="http://schemas.openxmlformats.org/drawingml/2006/picture">
-                <pic:pic xmlns:pic="http://schemas.openxmlformats.org/drawingml/2006/picture">
-                  <pic:nvPicPr>
-                    <pic:cNvPr id="1" name=""/>
-                    <pic:cNvPicPr/>
-                  </pic:nvPicPr>
-                  <pic:blipFill>
-                    <a:blip r:embed="rId13"/>
-                    <a:stretch>
-                      <a:fillRect/>
-                    </a:stretch>
-                  </pic:blipFill>
-                  <pic:spPr>
-                    <a:xfrm>
-                      <a:off x="0" y="0"/>
-                      <a:ext cx="4340430" cy="3822608"/>
-                    </a:xfrm>
-                    <a:prstGeom prst="rect">
-                      <a:avLst/>
-                    </a:prstGeom>
-                    <a:ln>
-                      <a:solidFill>
-                        <a:schemeClr val="tx1"/>
-                      </a:solidFill>
-                    </a:ln>
-                  </pic:spPr>
-                </pic:pic>
-              </a:graphicData>
-            </a:graphic>
-          </wp:inline>
-        </w:drawing>
-      </w:r>
-      <w:r>
-        <w:drawing>
-          <wp:inline distT="0" distB="0" distL="0" distR="0" wp14:anchorId="47617F8F" wp14:editId="2303EDB8">
-            <wp:extent cx="2492189" cy="3795212"/>
-            <wp:effectExtent l="19050" t="19050" r="22860" b="15240"/>
-            <wp:docPr id="12" name="Picture 12"/>
-            <wp:cNvGraphicFramePr>
-              <a:graphicFrameLocks xmlns:a="http://schemas.openxmlformats.org/drawingml/2006/main" noChangeAspect="1"/>
-            </wp:cNvGraphicFramePr>
-            <a:graphic xmlns:a="http://schemas.openxmlformats.org/drawingml/2006/main">
-              <a:graphicData uri="http://schemas.openxmlformats.org/drawingml/2006/picture">
-                <pic:pic xmlns:pic="http://schemas.openxmlformats.org/drawingml/2006/picture">
-                  <pic:nvPicPr>
-                    <pic:cNvPr id="1" name=""/>
-                    <pic:cNvPicPr/>
-                  </pic:nvPicPr>
-                  <pic:blipFill>
-                    <a:blip r:embed="rId14"/>
-                    <a:stretch>
-                      <a:fillRect/>
-                    </a:stretch>
-                  </pic:blipFill>
-                  <pic:spPr>
-                    <a:xfrm>
-                      <a:off x="0" y="0"/>
-                      <a:ext cx="2527719" cy="3849319"/>
-                    </a:xfrm>
-                    <a:prstGeom prst="rect">
-                      <a:avLst/>
-                    </a:prstGeom>
-                    <a:ln>
-                      <a:solidFill>
-                        <a:schemeClr val="tx1"/>
-                      </a:solidFill>
-                    </a:ln>
-                  </pic:spPr>
-                </pic:pic>
-              </a:graphicData>
-            </a:graphic>
-          </wp:inline>
-        </w:drawing>
-      </w:r>
-    </w:p>
-    <w:p>
-      <w:pPr>
-        <w:jc w:val="center"/>
-      </w:pPr>
-      <w:bookmarkStart w:id="0" w:name="_GoBack"/>
-      <w:r>
-        <w:lastRenderedPageBreak/>
-        <w:drawing>
-          <wp:inline distT="0" distB="0" distL="0" distR="0" wp14:anchorId="21FBD735" wp14:editId="1DFF13EA">
-            <wp:extent cx="9144000" cy="5547995"/>
-            <wp:effectExtent l="19050" t="19050" r="19050" b="14605"/>
+          <wp:inline distT="0" distB="0" distL="0" distR="0" wp14:anchorId="3E283E53" wp14:editId="28EBB877">
+            <wp:extent cx="9491556" cy="5758872"/>
+            <wp:effectExtent l="19050" t="19050" r="14605" b="13335"/>
             <wp:docPr id="14" name="Picture 14"/>
             <wp:cNvGraphicFramePr>
               <a:graphicFrameLocks xmlns:a="http://schemas.openxmlformats.org/drawingml/2006/main" noChangeAspect="1"/>
@@ -509,11 +358,11 @@
                     <pic:cNvPicPr/>
                   </pic:nvPicPr>
                   <pic:blipFill>
-                    <a:blip r:embed="rId15">
+                    <a:blip r:embed="rId11">
                       <a:extLst>
                         <a:ext uri="{BEBA8EAE-BF5A-486C-A8C5-ECC9F3942E4B}">
                           <a14:imgProps xmlns:a14="http://schemas.microsoft.com/office/drawing/2010/main">
-                            <a14:imgLayer r:embed="rId16">
+                            <a14:imgLayer r:embed="rId12">
                               <a14:imgEffect>
                                 <a14:backgroundRemoval t="1970" b="97225" l="2553" r="99783">
                                   <a14:foregroundMark x1="14829" y1="77708" x2="10212" y2="4566"/>
@@ -583,7 +432,7 @@
                   <pic:spPr>
                     <a:xfrm>
                       <a:off x="0" y="0"/>
-                      <a:ext cx="9144000" cy="5547995"/>
+                      <a:ext cx="9511714" cy="5771103"/>
                     </a:xfrm>
                     <a:prstGeom prst="rect">
                       <a:avLst/>
@@ -600,14 +449,13 @@
           </wp:inline>
         </w:drawing>
       </w:r>
-      <w:bookmarkEnd w:id="0"/>
       <w:r>
         <w:lastRenderedPageBreak/>
         <w:drawing>
-          <wp:inline distT="0" distB="0" distL="0" distR="0" wp14:anchorId="6DD76A8C" wp14:editId="0544A15B">
-            <wp:extent cx="4756530" cy="3012142"/>
-            <wp:effectExtent l="19050" t="19050" r="25400" b="17145"/>
-            <wp:docPr id="13" name="Picture 13"/>
+          <wp:inline distT="0" distB="0" distL="0" distR="0" wp14:anchorId="2F4CE367" wp14:editId="22DBCC60">
+            <wp:extent cx="9692640" cy="5746115"/>
+            <wp:effectExtent l="19050" t="19050" r="22860" b="26035"/>
+            <wp:docPr id="4" name="Picture 4"/>
             <wp:cNvGraphicFramePr>
               <a:graphicFrameLocks xmlns:a="http://schemas.openxmlformats.org/drawingml/2006/main" noChangeAspect="1"/>
             </wp:cNvGraphicFramePr>
@@ -619,7 +467,7 @@
                     <pic:cNvPicPr/>
                   </pic:nvPicPr>
                   <pic:blipFill>
-                    <a:blip r:embed="rId17"/>
+                    <a:blip r:embed="rId13"/>
                     <a:stretch>
                       <a:fillRect/>
                     </a:stretch>
@@ -627,7 +475,53 @@
                   <pic:spPr>
                     <a:xfrm>
                       <a:off x="0" y="0"/>
-                      <a:ext cx="4820005" cy="3052338"/>
+                      <a:ext cx="9692640" cy="5746115"/>
+                    </a:xfrm>
+                    <a:prstGeom prst="rect">
+                      <a:avLst/>
+                    </a:prstGeom>
+                    <a:ln>
+                      <a:solidFill>
+                        <a:schemeClr val="tx1"/>
+                      </a:solidFill>
+                    </a:ln>
+                  </pic:spPr>
+                </pic:pic>
+              </a:graphicData>
+            </a:graphic>
+          </wp:inline>
+        </w:drawing>
+      </w:r>
+      <w:r>
+        <w:rPr>
+          <w:noProof/>
+        </w:rPr>
+        <w:lastRenderedPageBreak/>
+        <w:drawing>
+          <wp:inline distT="0" distB="0" distL="0" distR="0" wp14:anchorId="1F93480D" wp14:editId="2DAB6211">
+            <wp:extent cx="2715260" cy="4134914"/>
+            <wp:effectExtent l="19050" t="19050" r="27940" b="18415"/>
+            <wp:docPr id="12" name="Picture 12"/>
+            <wp:cNvGraphicFramePr>
+              <a:graphicFrameLocks xmlns:a="http://schemas.openxmlformats.org/drawingml/2006/main" noChangeAspect="1"/>
+            </wp:cNvGraphicFramePr>
+            <a:graphic xmlns:a="http://schemas.openxmlformats.org/drawingml/2006/main">
+              <a:graphicData uri="http://schemas.openxmlformats.org/drawingml/2006/picture">
+                <pic:pic xmlns:pic="http://schemas.openxmlformats.org/drawingml/2006/picture">
+                  <pic:nvPicPr>
+                    <pic:cNvPr id="1" name=""/>
+                    <pic:cNvPicPr/>
+                  </pic:nvPicPr>
+                  <pic:blipFill>
+                    <a:blip r:embed="rId14"/>
+                    <a:stretch>
+                      <a:fillRect/>
+                    </a:stretch>
+                  </pic:blipFill>
+                  <pic:spPr>
+                    <a:xfrm>
+                      <a:off x="0" y="0"/>
+                      <a:ext cx="2755652" cy="4196424"/>
                     </a:xfrm>
                     <a:prstGeom prst="rect">
                       <a:avLst/>
@@ -646,10 +540,10 @@
       </w:r>
       <w:r>
         <w:drawing>
-          <wp:inline distT="0" distB="0" distL="0" distR="0" wp14:anchorId="7E55EEC2" wp14:editId="46E22157">
-            <wp:extent cx="3073396" cy="3008556"/>
-            <wp:effectExtent l="19050" t="19050" r="13335" b="20955"/>
-            <wp:docPr id="15" name="Picture 15"/>
+          <wp:inline distT="0" distB="0" distL="0" distR="0" wp14:anchorId="56AA3ECD" wp14:editId="6B0D2023">
+            <wp:extent cx="6754912" cy="4160520"/>
+            <wp:effectExtent l="19050" t="19050" r="27305" b="11430"/>
+            <wp:docPr id="16" name="Picture 16"/>
             <wp:cNvGraphicFramePr>
               <a:graphicFrameLocks xmlns:a="http://schemas.openxmlformats.org/drawingml/2006/main" noChangeAspect="1"/>
             </wp:cNvGraphicFramePr>
@@ -661,7 +555,7 @@
                     <pic:cNvPicPr/>
                   </pic:nvPicPr>
                   <pic:blipFill>
-                    <a:blip r:embed="rId18"/>
+                    <a:blip r:embed="rId15"/>
                     <a:stretch>
                       <a:fillRect/>
                     </a:stretch>
@@ -669,7 +563,7 @@
                   <pic:spPr>
                     <a:xfrm>
                       <a:off x="0" y="0"/>
-                      <a:ext cx="3082444" cy="3017413"/>
+                      <a:ext cx="6757059" cy="4161842"/>
                     </a:xfrm>
                     <a:prstGeom prst="rect">
                       <a:avLst/>
@@ -687,9 +581,16 @@
         </w:drawing>
       </w:r>
     </w:p>
+    <w:p>
+      <w:pPr>
+        <w:jc w:val="center"/>
+      </w:pPr>
+      <w:bookmarkStart w:id="0" w:name="_GoBack"/>
+      <w:bookmarkEnd w:id="0"/>
+    </w:p>
     <w:sectPr>
       <w:pgSz w:w="15840" w:h="12240" w:orient="landscape"/>
-      <w:pgMar w:top="720" w:right="720" w:bottom="720" w:left="720" w:header="720" w:footer="720" w:gutter="0"/>
+      <w:pgMar w:top="288" w:right="288" w:bottom="288" w:left="288" w:header="720" w:footer="720" w:gutter="0"/>
       <w:cols w:space="720"/>
       <w:docGrid w:linePitch="360"/>
     </w:sectPr>
